--- a/commands.docx
+++ b/commands.docx
@@ -4,9 +4,15 @@
   <w:body>
     <w:p>
       <w:r>
+        <w:rPr>
+          <w:b/>
+        </w:rPr>
         <w:t>#gives name so that everyone can know who did the commit</w:t>
       </w:r>
       <w:r>
+        <w:rPr>
+          <w:b/>
+        </w:rPr>
         <w:br/>
       </w:r>
       <w:proofErr w:type="spellStart"/>
@@ -75,15 +81,29 @@
       </w:r>
     </w:p>
     <w:p>
-      <w:r>
+      <w:pPr>
+        <w:rPr>
+          <w:b/>
+        </w:rPr>
+      </w:pPr>
+      <w:r>
+        <w:rPr>
+          <w:b/>
+        </w:rPr>
         <w:t xml:space="preserve"># to list out </w:t>
       </w:r>
       <w:proofErr w:type="spellStart"/>
       <w:r>
+        <w:rPr>
+          <w:b/>
+        </w:rPr>
         <w:t>config</w:t>
       </w:r>
       <w:proofErr w:type="spellEnd"/>
       <w:r>
+        <w:rPr>
+          <w:b/>
+        </w:rPr>
         <w:t xml:space="preserve"> details </w:t>
       </w:r>
     </w:p>
@@ -112,15 +132,29 @@
       </w:r>
     </w:p>
     <w:p>
-      <w:r>
+      <w:pPr>
+        <w:rPr>
+          <w:b/>
+        </w:rPr>
+      </w:pPr>
+      <w:r>
+        <w:rPr>
+          <w:b/>
+        </w:rPr>
         <w:t xml:space="preserve"># to change editor in </w:t>
       </w:r>
       <w:proofErr w:type="spellStart"/>
       <w:r>
+        <w:rPr>
+          <w:b/>
+        </w:rPr>
         <w:t>linux</w:t>
       </w:r>
       <w:proofErr w:type="spellEnd"/>
       <w:r>
+        <w:rPr>
+          <w:b/>
+        </w:rPr>
         <w:t xml:space="preserve"> only</w:t>
       </w:r>
     </w:p>
@@ -175,16 +209,182 @@
         <w:t xml:space="preserve"> –global </w:t>
       </w:r>
       <w:proofErr w:type="spellStart"/>
+      <w:proofErr w:type="gramStart"/>
       <w:r>
         <w:t>core.editor</w:t>
       </w:r>
       <w:proofErr w:type="spellEnd"/>
+      <w:proofErr w:type="gramEnd"/>
       <w:r>
         <w:t xml:space="preserve"> vim</w:t>
+      </w:r>
+    </w:p>
+    <w:p>
+      <w:pPr>
+        <w:rPr>
+          <w:b/>
+        </w:rPr>
+      </w:pPr>
+      <w:r>
+        <w:rPr>
+          <w:b/>
+        </w:rPr>
+        <w:t>#to get details of your repo</w:t>
+      </w:r>
+    </w:p>
+    <w:p>
+      <w:r>
+        <w:t>Get status</w:t>
+      </w:r>
+    </w:p>
+    <w:p>
+      <w:pPr>
+        <w:rPr>
+          <w:b/>
+        </w:rPr>
+      </w:pPr>
+      <w:r>
+        <w:rPr>
+          <w:b/>
+        </w:rPr>
+        <w:t xml:space="preserve"># to initialize a new </w:t>
+      </w:r>
+      <w:proofErr w:type="spellStart"/>
+      <w:r>
+        <w:rPr>
+          <w:b/>
+        </w:rPr>
+        <w:t>git</w:t>
+      </w:r>
+      <w:proofErr w:type="spellEnd"/>
+    </w:p>
+    <w:p>
+      <w:proofErr w:type="spellStart"/>
+      <w:r>
+        <w:t>Git</w:t>
+      </w:r>
+      <w:proofErr w:type="spellEnd"/>
+      <w:r>
+        <w:t xml:space="preserve"> </w:t>
+      </w:r>
+      <w:proofErr w:type="spellStart"/>
+      <w:r>
+        <w:t>init</w:t>
+      </w:r>
+      <w:proofErr w:type="spellEnd"/>
+    </w:p>
+    <w:p/>
+    <w:p>
+      <w:pPr>
+        <w:rPr>
+          <w:b/>
+        </w:rPr>
+      </w:pPr>
+      <w:r>
+        <w:rPr>
+          <w:b/>
+        </w:rPr>
+        <w:t>#to add files in staging area (for commit)</w:t>
+      </w:r>
+    </w:p>
+    <w:p>
+      <w:pPr>
+        <w:rPr>
+          <w:b/>
+        </w:rPr>
+      </w:pPr>
+      <w:r>
+        <w:rPr>
+          <w:b/>
+        </w:rPr>
+        <w:t>#For all files</w:t>
+      </w:r>
+    </w:p>
+    <w:p>
+      <w:proofErr w:type="spellStart"/>
+      <w:r>
+        <w:t>Git</w:t>
+      </w:r>
+      <w:proofErr w:type="spellEnd"/>
+      <w:r>
+        <w:t xml:space="preserve"> add -- a </w:t>
+      </w:r>
+    </w:p>
+    <w:p>
+      <w:r>
+        <w:t># to commit files</w:t>
+      </w:r>
+    </w:p>
+    <w:p>
+      <w:proofErr w:type="spellStart"/>
+      <w:r>
+        <w:t>Git</w:t>
+      </w:r>
+      <w:proofErr w:type="spellEnd"/>
+      <w:r>
+        <w:t xml:space="preserve"> commit –m “add a message inside string”</w:t>
+      </w:r>
+    </w:p>
+    <w:p>
+      <w:r>
+        <w:t>#to see all your commits</w:t>
+      </w:r>
+    </w:p>
+    <w:p>
+      <w:proofErr w:type="spellStart"/>
+      <w:r>
+        <w:t>Git</w:t>
+      </w:r>
+      <w:proofErr w:type="spellEnd"/>
+      <w:r>
+        <w:t xml:space="preserve"> log</w:t>
+      </w:r>
+    </w:p>
+    <w:p/>
+    <w:p>
+      <w:r>
+        <w:t xml:space="preserve">#to remove </w:t>
+      </w:r>
+      <w:proofErr w:type="gramStart"/>
+      <w:r>
+        <w:t>the .</w:t>
+      </w:r>
+      <w:proofErr w:type="spellStart"/>
+      <w:r>
+        <w:t>git</w:t>
+      </w:r>
+      <w:proofErr w:type="spellEnd"/>
+      <w:proofErr w:type="gramEnd"/>
+      <w:r>
+        <w:t xml:space="preserve"> folder</w:t>
+      </w:r>
+    </w:p>
+    <w:p>
+      <w:r>
+        <w:t>Rm –</w:t>
+      </w:r>
+      <w:proofErr w:type="spellStart"/>
+      <w:r>
+        <w:t>rf</w:t>
+      </w:r>
+      <w:proofErr w:type="spellEnd"/>
+      <w:r>
+        <w:t xml:space="preserve"> .</w:t>
+      </w:r>
+      <w:proofErr w:type="spellStart"/>
+      <w:r>
+        <w:t>git</w:t>
+      </w:r>
+      <w:proofErr w:type="spellEnd"/>
+      <w:r>
+        <w:t xml:space="preserve"> </w:t>
       </w:r>
       <w:bookmarkStart w:id="0" w:name="_GoBack"/>
       <w:bookmarkEnd w:id="0"/>
     </w:p>
+    <w:p/>
+    <w:p/>
+    <w:p/>
     <w:p/>
     <w:p/>
     <w:sectPr>

--- a/commands.docx
+++ b/commands.docx
@@ -364,6 +364,7 @@
         <w:t>Rm –</w:t>
       </w:r>
       <w:proofErr w:type="spellStart"/>
+      <w:proofErr w:type="gramStart"/>
       <w:r>
         <w:t>rf</w:t>
       </w:r>
@@ -376,13 +377,184 @@
         <w:t>git</w:t>
       </w:r>
       <w:proofErr w:type="spellEnd"/>
-      <w:r>
-        <w:t xml:space="preserve"> </w:t>
-      </w:r>
+      <w:proofErr w:type="gramEnd"/>
+      <w:r>
+        <w:t xml:space="preserve"> </w:t>
+      </w:r>
+    </w:p>
+    <w:p/>
+    <w:p>
+      <w:r>
+        <w:t xml:space="preserve">#to copy our own repo or </w:t>
+      </w:r>
+      <w:proofErr w:type="spellStart"/>
+      <w:r>
+        <w:t>some one</w:t>
+      </w:r>
+      <w:proofErr w:type="spellEnd"/>
+      <w:r>
+        <w:t xml:space="preserve"> else</w:t>
+      </w:r>
+    </w:p>
+    <w:p>
+      <w:proofErr w:type="spellStart"/>
+      <w:r>
+        <w:t>Git</w:t>
+      </w:r>
+      <w:proofErr w:type="spellEnd"/>
+      <w:r>
+        <w:t xml:space="preserve"> clone “link of clone without quotes”</w:t>
+      </w:r>
+    </w:p>
+    <w:p/>
+    <w:p>
+      <w:r>
+        <w:t xml:space="preserve"># </w:t>
+      </w:r>
+      <w:proofErr w:type="spellStart"/>
+      <w:r>
+        <w:t>linux</w:t>
+      </w:r>
+      <w:proofErr w:type="spellEnd"/>
+      <w:r>
+        <w:t xml:space="preserve"> command to create a new file</w:t>
+      </w:r>
+    </w:p>
+    <w:p>
+      <w:r>
+        <w:t>Touch “filename with extension</w:t>
+      </w:r>
+    </w:p>
+    <w:p>
+      <w:r>
+        <w:lastRenderedPageBreak/>
+        <w:t xml:space="preserve">#create a </w:t>
+      </w:r>
+      <w:proofErr w:type="spellStart"/>
+      <w:r>
+        <w:t>git</w:t>
+      </w:r>
+      <w:proofErr w:type="spellEnd"/>
+      <w:r>
+        <w:t xml:space="preserve"> ignore file</w:t>
+      </w:r>
+    </w:p>
+    <w:p>
+      <w:proofErr w:type="gramStart"/>
+      <w:r>
+        <w:t xml:space="preserve">Touch </w:t>
+      </w:r>
+      <w:r>
+        <w:t xml:space="preserve"> </w:t>
+      </w:r>
+      <w:r>
+        <w:t>.</w:t>
+      </w:r>
+      <w:proofErr w:type="spellStart"/>
+      <w:proofErr w:type="gramEnd"/>
+      <w:r>
+        <w:t>gitignore</w:t>
+      </w:r>
+      <w:proofErr w:type="spellEnd"/>
+      <w:r>
+        <w:t xml:space="preserve"> </w:t>
+      </w:r>
+    </w:p>
+    <w:p/>
+    <w:p>
+      <w:r>
+        <w:t>#to com</w:t>
+      </w:r>
+      <w:r>
+        <w:t xml:space="preserve">pare two </w:t>
+      </w:r>
+      <w:proofErr w:type="spellStart"/>
+      <w:r>
+        <w:t>filles</w:t>
+      </w:r>
+      <w:proofErr w:type="spellEnd"/>
+      <w:r>
+        <w:t xml:space="preserve"> </w:t>
+      </w:r>
+      <w:r>
+        <w:t xml:space="preserve">staged and </w:t>
+      </w:r>
+      <w:proofErr w:type="spellStart"/>
+      <w:r>
+        <w:t>unstaged</w:t>
+      </w:r>
+      <w:proofErr w:type="spellEnd"/>
+      <w:r>
+        <w:t xml:space="preserve"> file </w:t>
+      </w:r>
+    </w:p>
+    <w:p>
+      <w:proofErr w:type="spellStart"/>
+      <w:r>
+        <w:t>Git</w:t>
+      </w:r>
+      <w:proofErr w:type="spellEnd"/>
+      <w:r>
+        <w:t xml:space="preserve"> diff</w:t>
+      </w:r>
+    </w:p>
+    <w:p>
+      <w:r>
+        <w:t xml:space="preserve"># to compare two files between staged and commit area </w:t>
+      </w:r>
+    </w:p>
+    <w:p>
+      <w:proofErr w:type="spellStart"/>
+      <w:r>
+        <w:t>Git</w:t>
+      </w:r>
+      <w:proofErr w:type="spellEnd"/>
+      <w:r>
+        <w:t xml:space="preserve"> </w:t>
+      </w:r>
+      <w:proofErr w:type="gramStart"/>
+      <w:r>
+        <w:t xml:space="preserve">diff </w:t>
+      </w:r>
+      <w:r>
+        <w:t xml:space="preserve"> --</w:t>
+      </w:r>
+      <w:proofErr w:type="gramEnd"/>
+      <w:r>
+        <w:t xml:space="preserve"> </w:t>
+      </w:r>
+      <w:r>
+        <w:t>staged</w:t>
+      </w:r>
+    </w:p>
+    <w:p/>
+    <w:p>
+      <w:pPr>
+        <w:rPr>
+          <w:b/>
+        </w:rPr>
+      </w:pPr>
+      <w:r>
+        <w:rPr>
+          <w:b/>
+        </w:rPr>
+        <w:t xml:space="preserve"># if you want to commit only tracked files which may be modified and don’t want to commit untracked file </w:t>
+      </w:r>
+    </w:p>
+    <w:p>
+      <w:proofErr w:type="spellStart"/>
+      <w:r>
+        <w:t>Git</w:t>
+      </w:r>
+      <w:proofErr w:type="spellEnd"/>
+      <w:r>
+        <w:t xml:space="preserve"> commit –a –m “Direct commit”</w:t>
+      </w:r>
+    </w:p>
+    <w:p>
       <w:bookmarkStart w:id="0" w:name="_GoBack"/>
       <w:bookmarkEnd w:id="0"/>
     </w:p>
-    <w:p/>
     <w:p/>
     <w:p/>
     <w:p/>

--- a/commands.docx
+++ b/commands.docx
@@ -552,10 +552,139 @@
       </w:r>
     </w:p>
     <w:p>
+      <w:r>
+        <w:t xml:space="preserve">#to remove file from </w:t>
+      </w:r>
+      <w:proofErr w:type="spellStart"/>
+      <w:r>
+        <w:t>git</w:t>
+      </w:r>
+      <w:proofErr w:type="spellEnd"/>
+      <w:r>
+        <w:t xml:space="preserve"> </w:t>
+      </w:r>
+    </w:p>
+    <w:p>
+      <w:r>
+        <w:t xml:space="preserve">#this command also </w:t>
+      </w:r>
+      <w:proofErr w:type="gramStart"/>
+      <w:r>
+        <w:t>add</w:t>
+      </w:r>
+      <w:proofErr w:type="gramEnd"/>
+      <w:r>
+        <w:t xml:space="preserve"> it to staged layer</w:t>
+      </w:r>
+    </w:p>
+    <w:p>
+      <w:proofErr w:type="spellStart"/>
+      <w:r>
+        <w:t>Git</w:t>
+      </w:r>
+      <w:proofErr w:type="spellEnd"/>
+      <w:r>
+        <w:t xml:space="preserve"> </w:t>
+      </w:r>
+      <w:proofErr w:type="spellStart"/>
+      <w:r>
+        <w:t>rm</w:t>
+      </w:r>
+      <w:proofErr w:type="spellEnd"/>
+      <w:r>
+        <w:t xml:space="preserve"> “file name</w:t>
+      </w:r>
+      <w:r>
+        <w:t xml:space="preserve"> with extension</w:t>
+      </w:r>
+      <w:r>
+        <w:t xml:space="preserve"> without quotes”</w:t>
+      </w:r>
+    </w:p>
+    <w:p/>
+    <w:p>
+      <w:r>
+        <w:t xml:space="preserve"># to rename a file use </w:t>
+      </w:r>
+    </w:p>
+    <w:p>
+      <w:proofErr w:type="spellStart"/>
+      <w:r>
+        <w:t>Git</w:t>
+      </w:r>
+      <w:proofErr w:type="spellEnd"/>
+      <w:r>
+        <w:t xml:space="preserve"> mv </w:t>
+      </w:r>
+      <w:proofErr w:type="spellStart"/>
+      <w:r>
+        <w:t>old_</w:t>
+      </w:r>
+      <w:proofErr w:type="gramStart"/>
+      <w:r>
+        <w:t>filename.ex</w:t>
+      </w:r>
+      <w:proofErr w:type="spellEnd"/>
+      <w:proofErr w:type="gramEnd"/>
+      <w:r>
+        <w:t xml:space="preserve">  </w:t>
+      </w:r>
+      <w:proofErr w:type="spellStart"/>
+      <w:r>
+        <w:t>new_filename.ex</w:t>
+      </w:r>
+      <w:proofErr w:type="spellEnd"/>
+    </w:p>
+    <w:p/>
+    <w:p>
+      <w:r>
+        <w:t xml:space="preserve">#if we have a file which is getting tracked from the past and we want to add it in </w:t>
+      </w:r>
+      <w:proofErr w:type="spellStart"/>
+      <w:r>
+        <w:t>git</w:t>
+      </w:r>
+      <w:proofErr w:type="spellEnd"/>
+      <w:r>
+        <w:t xml:space="preserve"> ignore so</w:t>
+      </w:r>
+    </w:p>
+    <w:p>
+      <w:r>
+        <w:t xml:space="preserve">We have to add file first in </w:t>
+      </w:r>
+      <w:proofErr w:type="spellStart"/>
+      <w:r>
+        <w:t>git</w:t>
+      </w:r>
+      <w:proofErr w:type="spellEnd"/>
+      <w:r>
+        <w:t xml:space="preserve"> ignore and then run command</w:t>
+      </w:r>
+    </w:p>
+    <w:p>
+      <w:proofErr w:type="spellStart"/>
+      <w:r>
+        <w:t>Git</w:t>
+      </w:r>
+      <w:proofErr w:type="spellEnd"/>
+      <w:r>
+        <w:t xml:space="preserve"> </w:t>
+      </w:r>
+      <w:proofErr w:type="spellStart"/>
+      <w:r>
+        <w:t>rm</w:t>
+      </w:r>
+      <w:proofErr w:type="spellEnd"/>
+      <w:r>
+        <w:t xml:space="preserve"> –cached “filename</w:t>
+      </w:r>
       <w:bookmarkStart w:id="0" w:name="_GoBack"/>
       <w:bookmarkEnd w:id="0"/>
-    </w:p>
-    <w:p/>
+      <w:r>
+        <w:t>”</w:t>
+      </w:r>
+    </w:p>
     <w:p/>
     <w:p/>
     <w:p/>

--- a/commands.docx
+++ b/commands.docx
@@ -677,15 +677,313 @@
       </w:r>
       <w:proofErr w:type="spellEnd"/>
       <w:r>
-        <w:t xml:space="preserve"> –cached “filename</w:t>
+        <w:t xml:space="preserve"> </w:t>
+      </w:r>
+      <w:r>
+        <w:t>--</w:t>
+      </w:r>
+      <w:r>
+        <w:t>cached “filename”</w:t>
+      </w:r>
+    </w:p>
+    <w:p/>
+    <w:p/>
+    <w:p/>
+    <w:p>
+      <w:pPr>
+        <w:rPr>
+          <w:b/>
+        </w:rPr>
+      </w:pPr>
+      <w:proofErr w:type="spellStart"/>
+      <w:r>
+        <w:rPr>
+          <w:b/>
+        </w:rPr>
+        <w:t>Git</w:t>
+      </w:r>
+      <w:proofErr w:type="spellEnd"/>
+      <w:r>
+        <w:rPr>
+          <w:b/>
+        </w:rPr>
+        <w:t xml:space="preserve"> View</w:t>
+      </w:r>
+    </w:p>
+    <w:p>
+      <w:proofErr w:type="spellStart"/>
+      <w:r>
+        <w:t>Git</w:t>
+      </w:r>
+      <w:proofErr w:type="spellEnd"/>
+      <w:r>
+        <w:t xml:space="preserve"> log   #to view all </w:t>
+      </w:r>
+      <w:proofErr w:type="spellStart"/>
+      <w:r>
+        <w:t>git</w:t>
+      </w:r>
+      <w:proofErr w:type="spellEnd"/>
+      <w:r>
+        <w:t xml:space="preserve"> commits</w:t>
+      </w:r>
+    </w:p>
+    <w:p>
+      <w:proofErr w:type="spellStart"/>
+      <w:r>
+        <w:t>Git</w:t>
+      </w:r>
+      <w:proofErr w:type="spellEnd"/>
+      <w:r>
+        <w:t xml:space="preserve"> log –p #also gives what we added and removed in </w:t>
+      </w:r>
+      <w:proofErr w:type="spellStart"/>
+      <w:r>
+        <w:t>git</w:t>
+      </w:r>
+      <w:proofErr w:type="spellEnd"/>
+      <w:r>
+        <w:t xml:space="preserve"> files</w:t>
+      </w:r>
+    </w:p>
+    <w:p>
+      <w:proofErr w:type="spellStart"/>
+      <w:r>
+        <w:t>Git</w:t>
+      </w:r>
+      <w:proofErr w:type="spellEnd"/>
+      <w:r>
+        <w:t xml:space="preserve"> log –p {1 </w:t>
+      </w:r>
+      <w:proofErr w:type="spellStart"/>
+      <w:r>
+        <w:t>to n</w:t>
+      </w:r>
+      <w:proofErr w:type="spellEnd"/>
+      <w:r>
+        <w:t xml:space="preserve"> </w:t>
+      </w:r>
+      <w:proofErr w:type="gramStart"/>
+      <w:r>
+        <w:t>number}  #</w:t>
+      </w:r>
+      <w:proofErr w:type="gramEnd"/>
+      <w:r>
+        <w:t xml:space="preserve"> will gives you last n commits</w:t>
+      </w:r>
+    </w:p>
+    <w:p>
+      <w:proofErr w:type="spellStart"/>
+      <w:r>
+        <w:t>Git</w:t>
+      </w:r>
+      <w:proofErr w:type="spellEnd"/>
+      <w:r>
+        <w:t xml:space="preserve"> log - - stat # gives you basic description detail of all commit</w:t>
+      </w:r>
+    </w:p>
+    <w:p>
+      <w:proofErr w:type="spellStart"/>
+      <w:r>
+        <w:lastRenderedPageBreak/>
+        <w:t>Git</w:t>
+      </w:r>
+      <w:proofErr w:type="spellEnd"/>
+      <w:r>
+        <w:t xml:space="preserve"> log - - pretty=</w:t>
+      </w:r>
+      <w:proofErr w:type="spellStart"/>
+      <w:r>
+        <w:t>oneline</w:t>
+      </w:r>
+      <w:proofErr w:type="spellEnd"/>
+      <w:r>
+        <w:t xml:space="preserve"> #gives you comment lines of all </w:t>
+      </w:r>
+      <w:proofErr w:type="spellStart"/>
+      <w:r>
+        <w:t>git</w:t>
+      </w:r>
+      <w:proofErr w:type="spellEnd"/>
+      <w:r>
+        <w:t xml:space="preserve"> commits</w:t>
+      </w:r>
+    </w:p>
+    <w:p>
+      <w:proofErr w:type="spellStart"/>
+      <w:r>
+        <w:t>Git</w:t>
+      </w:r>
+      <w:proofErr w:type="spellEnd"/>
+      <w:r>
+        <w:t xml:space="preserve"> log - - pretty=short #gives you short description</w:t>
+      </w:r>
+    </w:p>
+    <w:p>
+      <w:proofErr w:type="spellStart"/>
+      <w:r>
+        <w:t>Git</w:t>
+      </w:r>
+      <w:proofErr w:type="spellEnd"/>
+      <w:r>
+        <w:t xml:space="preserve"> </w:t>
+      </w:r>
+      <w:r>
+        <w:t xml:space="preserve">log - - pretty=full </w:t>
+      </w:r>
+      <w:r>
+        <w:t>#gives you some extra</w:t>
+      </w:r>
+      <w:r>
+        <w:t xml:space="preserve"> description</w:t>
+      </w:r>
+    </w:p>
+    <w:p/>
+    <w:p>
+      <w:proofErr w:type="spellStart"/>
+      <w:r>
+        <w:t>Git</w:t>
+      </w:r>
+      <w:proofErr w:type="spellEnd"/>
+      <w:r>
+        <w:t xml:space="preserve"> log - - since=2.days</w:t>
+      </w:r>
+      <w:r>
+        <w:t xml:space="preserve"> # gives you details of last two months</w:t>
+      </w:r>
+    </w:p>
+    <w:p/>
+    <w:p>
+      <w:r>
+        <w:t xml:space="preserve">You can also format the </w:t>
+      </w:r>
+      <w:proofErr w:type="spellStart"/>
+      <w:r>
+        <w:t>gitlog</w:t>
+      </w:r>
+      <w:proofErr w:type="spellEnd"/>
+      <w:r>
+        <w:t xml:space="preserve"> you can find it in </w:t>
+      </w:r>
+      <w:proofErr w:type="spellStart"/>
+      <w:r>
+        <w:t>git</w:t>
+      </w:r>
+      <w:proofErr w:type="spellEnd"/>
+      <w:r>
+        <w:t xml:space="preserve"> </w:t>
+      </w:r>
+      <w:proofErr w:type="spellStart"/>
+      <w:r>
+        <w:t>scm</w:t>
+      </w:r>
+      <w:proofErr w:type="spellEnd"/>
+      <w:r>
+        <w:t xml:space="preserve"> the formatting options </w:t>
+      </w:r>
+    </w:p>
+    <w:p>
+      <w:r>
+        <w:t>Examples</w:t>
+      </w:r>
+      <w:r>
+        <w:t xml:space="preserve"> </w:t>
+      </w:r>
+      <w:r>
+        <w:t>https://git-scm.com/docs/pretty-formats</w:t>
+      </w:r>
+    </w:p>
+    <w:p>
+      <w:proofErr w:type="spellStart"/>
+      <w:r>
+        <w:t>Git</w:t>
+      </w:r>
+      <w:proofErr w:type="spellEnd"/>
+      <w:r>
+        <w:t xml:space="preserve"> log - -pretty=format</w:t>
+      </w:r>
+      <w:proofErr w:type="gramStart"/>
+      <w:r>
+        <w:t>:”%</w:t>
+      </w:r>
+      <w:proofErr w:type="gramEnd"/>
+      <w:r>
+        <w:t>h -- % ae” #gives you hash and email</w:t>
+      </w:r>
+    </w:p>
+    <w:p>
+      <w:proofErr w:type="spellStart"/>
+      <w:r>
+        <w:t>Git</w:t>
+      </w:r>
+      <w:proofErr w:type="spellEnd"/>
+      <w:r>
+        <w:t xml:space="preserve"> log - -pretty=format</w:t>
+      </w:r>
+      <w:proofErr w:type="gramStart"/>
+      <w:r>
+        <w:t>:”</w:t>
+      </w:r>
+      <w:r>
+        <w:t>%</w:t>
+      </w:r>
+      <w:proofErr w:type="gramEnd"/>
+      <w:r>
+        <w:t>h -- % an</w:t>
+      </w:r>
+      <w:r>
+        <w:t>”</w:t>
+      </w:r>
+      <w:r>
+        <w:t xml:space="preserve"> #gives you hash and name</w:t>
+      </w:r>
+    </w:p>
+    <w:p/>
+    <w:p>
+      <w:r>
+        <w:t xml:space="preserve">To edit the last commit </w:t>
+      </w:r>
+    </w:p>
+    <w:p>
+      <w:proofErr w:type="spellStart"/>
+      <w:r>
+        <w:t>Git</w:t>
+      </w:r>
+      <w:proofErr w:type="spellEnd"/>
+      <w:r>
+        <w:t xml:space="preserve"> commit - - amend</w:t>
+      </w:r>
+      <w:r>
+        <w:t xml:space="preserve"> #edit in vim editor </w:t>
+      </w:r>
+    </w:p>
+    <w:p/>
+    <w:p/>
+    <w:p>
+      <w:r>
+        <w:t xml:space="preserve">To </w:t>
+      </w:r>
+      <w:proofErr w:type="spellStart"/>
+      <w:r>
+        <w:t>unstage</w:t>
+      </w:r>
+      <w:proofErr w:type="spellEnd"/>
+      <w:r>
+        <w:t xml:space="preserve"> a file from staging</w:t>
+      </w:r>
+    </w:p>
+    <w:p>
+      <w:proofErr w:type="spellStart"/>
+      <w:r>
+        <w:t>Git</w:t>
+      </w:r>
+      <w:proofErr w:type="spellEnd"/>
+      <w:r>
+        <w:t xml:space="preserve"> restore - - staged filename</w:t>
       </w:r>
       <w:bookmarkStart w:id="0" w:name="_GoBack"/>
       <w:bookmarkEnd w:id="0"/>
-      <w:r>
-        <w:t>”</w:t>
-      </w:r>
-    </w:p>
-    <w:p/>
+    </w:p>
     <w:p/>
     <w:p/>
     <w:sectPr>

--- a/commands.docx
+++ b/commands.docx
@@ -980,6 +980,43 @@
       <w:proofErr w:type="spellEnd"/>
       <w:r>
         <w:t xml:space="preserve"> restore - - staged filename</w:t>
+      </w:r>
+    </w:p>
+    <w:p/>
+    <w:p>
+      <w:r>
+        <w:t>If I changed some file and lost the important data</w:t>
+      </w:r>
+    </w:p>
+    <w:p>
+      <w:r>
+        <w:t>We can get the last commit file data using</w:t>
+      </w:r>
+    </w:p>
+    <w:p>
+      <w:proofErr w:type="spellStart"/>
+      <w:r>
+        <w:t>Git</w:t>
+      </w:r>
+      <w:proofErr w:type="spellEnd"/>
+      <w:r>
+        <w:t xml:space="preserve"> checkout </w:t>
+      </w:r>
+      <w:r>
+        <w:t>- -</w:t>
+      </w:r>
+      <w:r>
+        <w:t xml:space="preserve"> filename</w:t>
+      </w:r>
+    </w:p>
+    <w:p>
+      <w:proofErr w:type="spellStart"/>
+      <w:r>
+        <w:t>Git</w:t>
+      </w:r>
+      <w:proofErr w:type="spellEnd"/>
+      <w:r>
+        <w:t xml:space="preserve"> checkout –f #undo the previous commit </w:t>
       </w:r>
       <w:bookmarkStart w:id="0" w:name="_GoBack"/>
       <w:bookmarkEnd w:id="0"/>

--- a/commands.docx
+++ b/commands.docx
@@ -63,10 +63,7 @@
       </w:r>
       <w:proofErr w:type="spellEnd"/>
       <w:r>
-        <w:t xml:space="preserve"> </w:t>
-      </w:r>
-      <w:r>
-        <w:t>“</w:t>
+        <w:t xml:space="preserve"> “</w:t>
       </w:r>
       <w:hyperlink r:id="rId4" w:history="1">
         <w:r>
@@ -826,10 +823,7 @@
       </w:r>
       <w:proofErr w:type="spellEnd"/>
       <w:r>
-        <w:t xml:space="preserve"> </w:t>
-      </w:r>
-      <w:r>
-        <w:t xml:space="preserve">log - - pretty=full </w:t>
+        <w:t xml:space="preserve"> log - - pretty=full </w:t>
       </w:r>
       <w:r>
         <w:t>#gives you some extra</w:t>
@@ -922,20 +916,11 @@
       </w:r>
       <w:proofErr w:type="gramStart"/>
       <w:r>
-        <w:t>:”</w:t>
-      </w:r>
-      <w:r>
-        <w:t>%</w:t>
+        <w:t>:”%</w:t>
       </w:r>
       <w:proofErr w:type="gramEnd"/>
       <w:r>
-        <w:t>h -- % an</w:t>
-      </w:r>
-      <w:r>
-        <w:t>”</w:t>
-      </w:r>
-      <w:r>
-        <w:t xml:space="preserve"> #gives you hash and name</w:t>
+        <w:t>h -- % an” #gives you hash and name</w:t>
       </w:r>
     </w:p>
     <w:p/>
@@ -1018,9 +1003,433 @@
       <w:r>
         <w:t xml:space="preserve"> checkout –f #undo the previous commit </w:t>
       </w:r>
+    </w:p>
+    <w:p/>
+    <w:p/>
+    <w:p>
+      <w:r>
+        <w:t>#working with remote</w:t>
+      </w:r>
+    </w:p>
+    <w:p>
+      <w:proofErr w:type="spellStart"/>
+      <w:r>
+        <w:t>Git</w:t>
+      </w:r>
+      <w:proofErr w:type="spellEnd"/>
+      <w:r>
+        <w:t xml:space="preserve"> remote add origin “link” #origin is a name </w:t>
+      </w:r>
+      <w:r>
+        <w:t xml:space="preserve">by default we can change it </w:t>
+      </w:r>
+    </w:p>
+    <w:p>
+      <w:proofErr w:type="spellStart"/>
+      <w:r>
+        <w:t>Git</w:t>
+      </w:r>
+      <w:proofErr w:type="spellEnd"/>
+      <w:r>
+        <w:t xml:space="preserve"> remote #shows where the files are going</w:t>
+      </w:r>
+    </w:p>
+    <w:p>
+      <w:proofErr w:type="spellStart"/>
+      <w:r>
+        <w:t>Git</w:t>
+      </w:r>
+      <w:proofErr w:type="spellEnd"/>
+      <w:r>
+        <w:t xml:space="preserve"> remote –v #gives fetch and push link details</w:t>
+      </w:r>
+    </w:p>
+    <w:p/>
+    <w:p>
+      <w:r>
+        <w:lastRenderedPageBreak/>
+        <w:t>If you want to apply a</w:t>
+      </w:r>
+      <w:r>
+        <w:t>lias</w:t>
+      </w:r>
+      <w:r>
+        <w:t xml:space="preserve"> (short hand for commands)</w:t>
+      </w:r>
+    </w:p>
+    <w:p>
+      <w:proofErr w:type="spellStart"/>
+      <w:r>
+        <w:t>Git</w:t>
+      </w:r>
+      <w:proofErr w:type="spellEnd"/>
+      <w:r>
+        <w:t xml:space="preserve"> </w:t>
+      </w:r>
+      <w:proofErr w:type="spellStart"/>
+      <w:r>
+        <w:t>config</w:t>
+      </w:r>
+      <w:proofErr w:type="spellEnd"/>
+      <w:r>
+        <w:t xml:space="preserve"> - - global alias.st ‘status’ #</w:t>
+      </w:r>
+      <w:r>
+        <w:t xml:space="preserve">change the status to </w:t>
+      </w:r>
+      <w:proofErr w:type="spellStart"/>
+      <w:r>
+        <w:t>st</w:t>
+      </w:r>
+      <w:proofErr w:type="spellEnd"/>
+    </w:p>
+    <w:p/>
+    <w:p>
+      <w:pPr>
+        <w:rPr>
+          <w:b/>
+        </w:rPr>
+      </w:pPr>
+      <w:r>
+        <w:rPr>
+          <w:b/>
+        </w:rPr>
+        <w:t>Branching</w:t>
+      </w:r>
+    </w:p>
+    <w:p>
+      <w:proofErr w:type="spellStart"/>
+      <w:r>
+        <w:t>Git</w:t>
+      </w:r>
+      <w:proofErr w:type="spellEnd"/>
+      <w:r>
+        <w:t xml:space="preserve"> checkout –b </w:t>
+      </w:r>
+      <w:proofErr w:type="spellStart"/>
+      <w:r>
+        <w:t>branch_name</w:t>
+      </w:r>
+      <w:proofErr w:type="spellEnd"/>
+      <w:r>
+        <w:t xml:space="preserve"> #to create a new branch and switch to it</w:t>
+      </w:r>
+    </w:p>
+    <w:p>
+      <w:proofErr w:type="spellStart"/>
+      <w:r>
+        <w:t>Git</w:t>
+      </w:r>
+      <w:proofErr w:type="spellEnd"/>
+      <w:r>
+        <w:t xml:space="preserve"> checkout </w:t>
+      </w:r>
+      <w:proofErr w:type="spellStart"/>
+      <w:r>
+        <w:t>branchname</w:t>
+      </w:r>
+      <w:proofErr w:type="spellEnd"/>
+      <w:r>
+        <w:t xml:space="preserve"> # for just switching the branch </w:t>
+      </w:r>
+    </w:p>
+    <w:p>
+      <w:proofErr w:type="spellStart"/>
+      <w:r>
+        <w:t>Git</w:t>
+      </w:r>
+      <w:proofErr w:type="spellEnd"/>
+      <w:r>
+        <w:t xml:space="preserve"> branch #it will show all branches</w:t>
+      </w:r>
+    </w:p>
+    <w:p>
+      <w:proofErr w:type="spellStart"/>
+      <w:r>
+        <w:t>Git</w:t>
+      </w:r>
+      <w:proofErr w:type="spellEnd"/>
+      <w:r>
+        <w:t xml:space="preserve"> branch –v “to get branches with commit and hash”</w:t>
+      </w:r>
+    </w:p>
+    <w:p>
+      <w:proofErr w:type="spellStart"/>
+      <w:r>
+        <w:t>Git</w:t>
+      </w:r>
+      <w:proofErr w:type="spellEnd"/>
+      <w:r>
+        <w:t xml:space="preserve"> branch - -merged #to get the merged branch</w:t>
+      </w:r>
+    </w:p>
+    <w:p>
+      <w:proofErr w:type="spellStart"/>
+      <w:r>
+        <w:t>Git</w:t>
+      </w:r>
+      <w:proofErr w:type="spellEnd"/>
+      <w:r>
+        <w:t xml:space="preserve"> branch - -no-merged</w:t>
+      </w:r>
+      <w:r>
+        <w:t xml:space="preserve"> master</w:t>
+      </w:r>
+      <w:r>
+        <w:t xml:space="preserve"> #to get the </w:t>
+      </w:r>
+      <w:proofErr w:type="spellStart"/>
+      <w:r>
+        <w:t>non merged</w:t>
+      </w:r>
+      <w:proofErr w:type="spellEnd"/>
+      <w:r>
+        <w:t xml:space="preserve"> branch</w:t>
+      </w:r>
+    </w:p>
+    <w:p>
+      <w:proofErr w:type="spellStart"/>
+      <w:r>
+        <w:t>Git</w:t>
+      </w:r>
+      <w:proofErr w:type="spellEnd"/>
+      <w:r>
+        <w:t xml:space="preserve"> branch –d “</w:t>
+      </w:r>
+      <w:proofErr w:type="spellStart"/>
+      <w:r>
+        <w:t>branchname</w:t>
+      </w:r>
+      <w:proofErr w:type="spellEnd"/>
+      <w:r>
+        <w:t xml:space="preserve">” </w:t>
+      </w:r>
+      <w:r>
+        <w:rPr>
+          <w:b/>
+          <w:i/>
+          <w:u w:val="single"/>
+        </w:rPr>
+        <w:t>#to delete a branch</w:t>
+      </w:r>
+      <w:r>
+        <w:rPr>
+          <w:b/>
+          <w:i/>
+          <w:u w:val="single"/>
+        </w:rPr>
+        <w:t xml:space="preserve"> </w:t>
+      </w:r>
+      <w:r>
+        <w:t>first it will give error that the branch is not merged</w:t>
+      </w:r>
+      <w:r>
+        <w:t xml:space="preserve"> if you use capital D then it will not give error</w:t>
+      </w:r>
+    </w:p>
+    <w:p>
+      <w:r>
+        <w:t>If you are in different branch and want to push it to services</w:t>
+      </w:r>
+    </w:p>
+    <w:p>
+      <w:proofErr w:type="spellStart"/>
+      <w:r>
+        <w:t>Git</w:t>
+      </w:r>
+      <w:proofErr w:type="spellEnd"/>
+      <w:r>
+        <w:t xml:space="preserve"> push origin </w:t>
+      </w:r>
+      <w:proofErr w:type="spellStart"/>
+      <w:r>
+        <w:t>branchname</w:t>
+      </w:r>
+      <w:proofErr w:type="spellEnd"/>
+      <w:r>
+        <w:t xml:space="preserve"> #remember you should be in same branch</w:t>
+      </w:r>
+    </w:p>
+    <w:p>
+      <w:pPr>
+        <w:rPr>
+          <w:b/>
+          <w:i/>
+          <w:u w:val="single"/>
+        </w:rPr>
+      </w:pPr>
+      <w:proofErr w:type="spellStart"/>
+      <w:r>
+        <w:t>git</w:t>
+      </w:r>
+      <w:proofErr w:type="spellEnd"/>
+      <w:r>
+        <w:t xml:space="preserve"> push origin local_branch_</w:t>
+      </w:r>
+      <w:proofErr w:type="gramStart"/>
+      <w:r>
+        <w:t>name:_</w:t>
+      </w:r>
+      <w:proofErr w:type="spellStart"/>
+      <w:proofErr w:type="gramEnd"/>
+      <w:r>
+        <w:t>service_branch_name</w:t>
+      </w:r>
+      <w:proofErr w:type="spellEnd"/>
+      <w:r>
+        <w:t xml:space="preserve"> </w:t>
+      </w:r>
+      <w:r>
+        <w:rPr>
+          <w:b/>
+          <w:i/>
+          <w:u w:val="single"/>
+        </w:rPr>
+        <w:t>#you can change the name on services it will act as a new branch as get tracked</w:t>
+      </w:r>
+    </w:p>
+    <w:p>
+      <w:pPr>
+        <w:rPr>
+          <w:b/>
+        </w:rPr>
+      </w:pPr>
+      <w:r>
+        <w:rPr>
+          <w:b/>
+        </w:rPr>
+        <w:t xml:space="preserve">If you want to delete the branches from the </w:t>
+      </w:r>
+      <w:proofErr w:type="spellStart"/>
+      <w:r>
+        <w:rPr>
+          <w:b/>
+        </w:rPr>
+        <w:t>github</w:t>
+      </w:r>
+      <w:proofErr w:type="spellEnd"/>
+      <w:r>
+        <w:rPr>
+          <w:b/>
+        </w:rPr>
+        <w:t xml:space="preserve"> use</w:t>
+      </w:r>
+    </w:p>
+    <w:p>
       <w:bookmarkStart w:id="0" w:name="_GoBack"/>
-      <w:bookmarkEnd w:id="0"/>
-    </w:p>
+      <w:proofErr w:type="spellStart"/>
+      <w:r>
+        <w:t>Git</w:t>
+      </w:r>
+      <w:proofErr w:type="spellEnd"/>
+      <w:r>
+        <w:t xml:space="preserve"> push –d origin </w:t>
+      </w:r>
+      <w:proofErr w:type="spellStart"/>
+      <w:r>
+        <w:t>branch_name</w:t>
+      </w:r>
+      <w:proofErr w:type="spellEnd"/>
+    </w:p>
+    <w:bookmarkEnd w:id="0"/>
+    <w:p/>
+    <w:p/>
+    <w:p/>
+    <w:p>
+      <w:r>
+        <w:t>Merging</w:t>
+      </w:r>
+    </w:p>
+    <w:p>
+      <w:r>
+        <w:t>Do merging after commits only</w:t>
+      </w:r>
+    </w:p>
+    <w:p>
+      <w:proofErr w:type="spellStart"/>
+      <w:r>
+        <w:t>Git</w:t>
+      </w:r>
+      <w:proofErr w:type="spellEnd"/>
+      <w:r>
+        <w:t xml:space="preserve"> merge </w:t>
+      </w:r>
+      <w:proofErr w:type="spellStart"/>
+      <w:r>
+        <w:t>branchname</w:t>
+      </w:r>
+      <w:proofErr w:type="spellEnd"/>
+      <w:r>
+        <w:t xml:space="preserve"> #first check you should be in master </w:t>
+      </w:r>
+      <w:r>
+        <w:t xml:space="preserve">or main </w:t>
+      </w:r>
+      <w:r>
+        <w:t xml:space="preserve">branch in which you want to change </w:t>
+      </w:r>
+    </w:p>
+    <w:p/>
+    <w:p>
+      <w:pPr>
+        <w:rPr>
+          <w:b/>
+          <w:i/>
+          <w:u w:val="single"/>
+        </w:rPr>
+      </w:pPr>
+      <w:r>
+        <w:rPr>
+          <w:b/>
+          <w:i/>
+          <w:u w:val="single"/>
+        </w:rPr>
+        <w:t xml:space="preserve">If there is any conflict during merge </w:t>
+      </w:r>
+    </w:p>
+    <w:p>
+      <w:r>
+        <w:t>Choose either the current change or incoming change</w:t>
+      </w:r>
+    </w:p>
+    <w:p/>
+    <w:p>
+      <w:proofErr w:type="spellStart"/>
+      <w:r>
+        <w:t>Git</w:t>
+      </w:r>
+      <w:proofErr w:type="spellEnd"/>
+      <w:r>
+        <w:t xml:space="preserve"> status</w:t>
+      </w:r>
+    </w:p>
+    <w:p>
+      <w:proofErr w:type="spellStart"/>
+      <w:r>
+        <w:lastRenderedPageBreak/>
+        <w:t>Git</w:t>
+      </w:r>
+      <w:proofErr w:type="spellEnd"/>
+      <w:r>
+        <w:t xml:space="preserve"> </w:t>
+      </w:r>
+      <w:proofErr w:type="gramStart"/>
+      <w:r>
+        <w:t>add .</w:t>
+      </w:r>
+      <w:proofErr w:type="gramEnd"/>
+    </w:p>
+    <w:p>
+      <w:proofErr w:type="spellStart"/>
+      <w:r>
+        <w:t>Git</w:t>
+      </w:r>
+      <w:proofErr w:type="spellEnd"/>
+      <w:r>
+        <w:t xml:space="preserve"> commit #you can write merge inside editor also</w:t>
+      </w:r>
+    </w:p>
+    <w:p/>
     <w:p/>
     <w:p/>
     <w:sectPr>
